--- a/JavaWeb/javaWeb.docx
+++ b/JavaWeb/javaWeb.docx
@@ -12,6 +12,9 @@
     </w:p>
     <w:p>
       <w:r>
+        <w:rPr>
+          <w:noProof/>
+        </w:rPr>
         <w:drawing>
           <wp:inline distT="0" distB="0" distL="0" distR="0" wp14:anchorId="5DA2D7FA" wp14:editId="6A2030C3">
             <wp:extent cx="3729038" cy="1943801"/>
@@ -53,12 +56,10 @@
       </w:r>
     </w:p>
     <w:p>
-      <w:pPr>
+      <w:r>
         <w:rPr>
-          <w:rFonts w:hint="eastAsia"/>
+          <w:noProof/>
         </w:rPr>
-      </w:pPr>
-      <w:r>
         <w:drawing>
           <wp:inline distT="0" distB="0" distL="0" distR="0" wp14:anchorId="2C1AA503" wp14:editId="2202590D">
             <wp:extent cx="3609975" cy="1955018"/>
@@ -84,6 +85,45 @@
                     <a:xfrm>
                       <a:off x="0" y="0"/>
                       <a:ext cx="3636322" cy="1969287"/>
+                    </a:xfrm>
+                    <a:prstGeom prst="rect">
+                      <a:avLst/>
+                    </a:prstGeom>
+                  </pic:spPr>
+                </pic:pic>
+              </a:graphicData>
+            </a:graphic>
+          </wp:inline>
+        </w:drawing>
+      </w:r>
+    </w:p>
+    <w:p>
+      <w:r>
+        <w:drawing>
+          <wp:inline distT="0" distB="0" distL="0" distR="0" wp14:anchorId="2A40A849" wp14:editId="0441C676">
+            <wp:extent cx="4932651" cy="2286094"/>
+            <wp:effectExtent l="0" t="0" r="0" b="0"/>
+            <wp:docPr id="2" name="Picture 2" descr="Graphical user interface, text, application, email&#10;&#10;Description automatically generated"/>
+            <wp:cNvGraphicFramePr>
+              <a:graphicFrameLocks xmlns:a="http://schemas.openxmlformats.org/drawingml/2006/main" noChangeAspect="1"/>
+            </wp:cNvGraphicFramePr>
+            <a:graphic xmlns:a="http://schemas.openxmlformats.org/drawingml/2006/main">
+              <a:graphicData uri="http://schemas.openxmlformats.org/drawingml/2006/picture">
+                <pic:pic xmlns:pic="http://schemas.openxmlformats.org/drawingml/2006/picture">
+                  <pic:nvPicPr>
+                    <pic:cNvPr id="2" name="Picture 2" descr="Graphical user interface, text, application, email&#10;&#10;Description automatically generated"/>
+                    <pic:cNvPicPr/>
+                  </pic:nvPicPr>
+                  <pic:blipFill>
+                    <a:blip r:embed="rId6"/>
+                    <a:stretch>
+                      <a:fillRect/>
+                    </a:stretch>
+                  </pic:blipFill>
+                  <pic:spPr>
+                    <a:xfrm>
+                      <a:off x="0" y="0"/>
+                      <a:ext cx="4955692" cy="2296773"/>
                     </a:xfrm>
                     <a:prstGeom prst="rect">
                       <a:avLst/>
